--- a/Các thư mục quyển/Use-case/Nguyen_QLTaiKhoan-QLNhaCungCap/Nguyen_Usecase_QL_NhaCungCap.docx
+++ b/Các thư mục quyển/Use-case/Nguyen_QLTaiKhoan-QLNhaCungCap/Nguyen_Usecase_QL_NhaCungCap.docx
@@ -8,8 +8,8 @@
           <w:noProof/>
         </w:rPr>
         <w:drawing>
-          <wp:inline distT="0" distB="0" distL="0" distR="0" wp14:anchorId="54742405" wp14:editId="31AD885D">
-            <wp:extent cx="5263515" cy="2663825"/>
+          <wp:inline distT="0" distB="0" distL="0" distR="0" wp14:anchorId="54742405" wp14:editId="0D234E52">
+            <wp:extent cx="4994671" cy="2663825"/>
             <wp:effectExtent l="0" t="0" r="0" b="3175"/>
             <wp:docPr id="1" name="Picture 1"/>
             <wp:cNvGraphicFramePr>
@@ -19,7 +19,7 @@
               <a:graphicData uri="http://schemas.openxmlformats.org/drawingml/2006/picture">
                 <pic:pic xmlns:pic="http://schemas.openxmlformats.org/drawingml/2006/picture">
                   <pic:nvPicPr>
-                    <pic:cNvPr id="0" name="Picture 1"/>
+                    <pic:cNvPr id="1" name="Picture 1"/>
                     <pic:cNvPicPr>
                       <a:picLocks noChangeAspect="1" noChangeArrowheads="1"/>
                     </pic:cNvPicPr>
@@ -32,7 +32,6 @@
                         </a:ext>
                       </a:extLst>
                     </a:blip>
-                    <a:srcRect/>
                     <a:stretch>
                       <a:fillRect/>
                     </a:stretch>
@@ -40,7 +39,7 @@
                   <pic:spPr bwMode="auto">
                     <a:xfrm>
                       <a:off x="0" y="0"/>
-                      <a:ext cx="5263515" cy="2663825"/>
+                      <a:ext cx="4994671" cy="2663825"/>
                     </a:xfrm>
                     <a:prstGeom prst="rect">
                       <a:avLst/>
